--- a/法令ファイル/株式会社日本政策投資銀行法附則第四条第三項の規定に基づく長期借入金の借入れに係る届出に関する省令/株式会社日本政策投資銀行法附則第四条第三項の規定に基づく長期借入金の借入れに係る届出に関する省令（平成十九年財務省令第三十九号）.docx
+++ b/法令ファイル/株式会社日本政策投資銀行法附則第四条第三項の規定に基づく長期借入金の借入れに係る届出に関する省令/株式会社日本政策投資銀行法附則第四条第三項の規定に基づく長期借入金の借入れに係る届出に関する省令（平成十九年財務省令第三十九号）.docx
@@ -19,120 +19,78 @@
     </w:p>
     <w:p>
       <w:pPr>
-        <w:pStyle w:val="Heading6"/>
+        <w:pStyle w:val="ListBullet"/>
         <w:ind w:left="880"/>
       </w:pPr>
       <w:r>
         <w:t>一</w:t>
-      </w:r>
-    </w:p>
-    <w:p>
-      <w:pPr>
-        <w:ind w:left="880"/>
-      </w:pPr>
-      <w:r>
+        <w:br/>
         <w:t>借入れを必要とする理由</w:t>
       </w:r>
     </w:p>
     <w:p>
       <w:pPr>
-        <w:pStyle w:val="Heading6"/>
+        <w:pStyle w:val="ListBullet"/>
         <w:ind w:left="880"/>
       </w:pPr>
       <w:r>
         <w:t>二</w:t>
-      </w:r>
-    </w:p>
-    <w:p>
-      <w:pPr>
-        <w:ind w:left="880"/>
-      </w:pPr>
-      <w:r>
+        <w:br/>
         <w:t>長期借入金の額</w:t>
       </w:r>
     </w:p>
     <w:p>
       <w:pPr>
-        <w:pStyle w:val="Heading6"/>
+        <w:pStyle w:val="ListBullet"/>
         <w:ind w:left="880"/>
       </w:pPr>
       <w:r>
         <w:t>三</w:t>
-      </w:r>
-    </w:p>
-    <w:p>
-      <w:pPr>
-        <w:ind w:left="880"/>
-      </w:pPr>
-      <w:r>
+        <w:br/>
         <w:t>長期借入金の表示通貨</w:t>
       </w:r>
     </w:p>
     <w:p>
       <w:pPr>
-        <w:pStyle w:val="Heading6"/>
+        <w:pStyle w:val="ListBullet"/>
         <w:ind w:left="880"/>
       </w:pPr>
       <w:r>
         <w:t>四</w:t>
-      </w:r>
-    </w:p>
-    <w:p>
-      <w:pPr>
-        <w:ind w:left="880"/>
-      </w:pPr>
-      <w:r>
+        <w:br/>
         <w:t>借入先</w:t>
       </w:r>
     </w:p>
     <w:p>
       <w:pPr>
-        <w:pStyle w:val="Heading6"/>
+        <w:pStyle w:val="ListBullet"/>
         <w:ind w:left="880"/>
       </w:pPr>
       <w:r>
         <w:t>五</w:t>
-      </w:r>
-    </w:p>
-    <w:p>
-      <w:pPr>
-        <w:ind w:left="880"/>
-      </w:pPr>
-      <w:r>
+        <w:br/>
         <w:t>長期借入金の利率、償還の方法及び期限</w:t>
       </w:r>
     </w:p>
     <w:p>
       <w:pPr>
-        <w:pStyle w:val="Heading6"/>
+        <w:pStyle w:val="ListBullet"/>
         <w:ind w:left="880"/>
       </w:pPr>
       <w:r>
         <w:t>六</w:t>
-      </w:r>
-    </w:p>
-    <w:p>
-      <w:pPr>
-        <w:ind w:left="880"/>
-      </w:pPr>
-      <w:r>
+        <w:br/>
         <w:t>利息の支払の方法及び期限</w:t>
       </w:r>
     </w:p>
     <w:p>
       <w:pPr>
-        <w:pStyle w:val="Heading6"/>
+        <w:pStyle w:val="ListBullet"/>
         <w:ind w:left="880"/>
       </w:pPr>
       <w:r>
         <w:t>七</w:t>
-      </w:r>
-    </w:p>
-    <w:p>
-      <w:pPr>
-        <w:ind w:left="880"/>
-      </w:pPr>
-      <w:r>
+        <w:br/>
         <w:t>その他財務大臣が必要と認める事項</w:t>
       </w:r>
     </w:p>
@@ -174,7 +132,7 @@
     </w:pPr>
     <w:r>
       <w:tab/>
-      <w:t>WeGov v0.1 - FTS141</w:t>
+      <w:t>WeGov v0.2 - FTS141</w:t>
     </w:r>
   </w:p>
 </w:ftr>
